--- a/Use case description/[Update Member]-Use Case Description.docx
+++ b/Use case description/[Update Member]-Use Case Description.docx
@@ -4,7 +4,7 @@
   <w:body>
     <w:tbl>
       <w:tblPr>
-        <w:tblStyle w:val="a3"/>
+        <w:tblStyle w:val="TableGrid"/>
         <w:tblW w:w="5000" w:type="pct"/>
         <w:tblLook w:val="04A0" w:firstRow="1" w:lastRow="0" w:firstColumn="1" w:lastColumn="0" w:noHBand="0" w:noVBand="1"/>
       </w:tblPr>
@@ -187,6 +187,7 @@
                 <w:sz w:val="28"/>
               </w:rPr>
             </w:pPr>
+            <w:proofErr w:type="spellStart"/>
             <w:r>
               <w:rPr>
                 <w:rFonts w:asciiTheme="minorBidi" w:hAnsiTheme="minorBidi"/>
@@ -194,6 +195,7 @@
               </w:rPr>
               <w:t>Mr</w:t>
             </w:r>
+            <w:proofErr w:type="spellEnd"/>
             <w:r>
               <w:rPr>
                 <w:rFonts w:asciiTheme="minorBidi" w:hAnsiTheme="minorBidi" w:cs="Cordia New"/>
@@ -202,12 +204,37 @@
               </w:rPr>
               <w:t xml:space="preserve">. </w:t>
             </w:r>
-            <w:r>
-              <w:rPr>
-                <w:rFonts w:asciiTheme="minorBidi" w:hAnsiTheme="minorBidi"/>
-                <w:sz w:val="28"/>
-              </w:rPr>
-              <w:t xml:space="preserve">Apiwat Hantrakool </w:t>
+            <w:proofErr w:type="spellStart"/>
+            <w:r>
+              <w:rPr>
+                <w:rFonts w:asciiTheme="minorBidi" w:hAnsiTheme="minorBidi"/>
+                <w:sz w:val="28"/>
+              </w:rPr>
+              <w:t>Apiwat</w:t>
+            </w:r>
+            <w:proofErr w:type="spellEnd"/>
+            <w:r>
+              <w:rPr>
+                <w:rFonts w:asciiTheme="minorBidi" w:hAnsiTheme="minorBidi"/>
+                <w:sz w:val="28"/>
+              </w:rPr>
+              <w:t xml:space="preserve"> </w:t>
+            </w:r>
+            <w:proofErr w:type="spellStart"/>
+            <w:r>
+              <w:rPr>
+                <w:rFonts w:asciiTheme="minorBidi" w:hAnsiTheme="minorBidi"/>
+                <w:sz w:val="28"/>
+              </w:rPr>
+              <w:t>Hantrakool</w:t>
+            </w:r>
+            <w:proofErr w:type="spellEnd"/>
+            <w:r>
+              <w:rPr>
+                <w:rFonts w:asciiTheme="minorBidi" w:hAnsiTheme="minorBidi"/>
+                <w:sz w:val="28"/>
+              </w:rPr>
+              <w:t xml:space="preserve"> </w:t>
             </w:r>
           </w:p>
         </w:tc>
@@ -245,6 +272,7 @@
                 <w:sz w:val="28"/>
               </w:rPr>
             </w:pPr>
+            <w:proofErr w:type="spellStart"/>
             <w:r>
               <w:rPr>
                 <w:rFonts w:asciiTheme="minorBidi" w:hAnsiTheme="minorBidi"/>
@@ -252,6 +280,7 @@
               </w:rPr>
               <w:t>Mr</w:t>
             </w:r>
+            <w:proofErr w:type="spellEnd"/>
             <w:r>
               <w:rPr>
                 <w:rFonts w:asciiTheme="minorBidi" w:hAnsiTheme="minorBidi" w:cs="Cordia New"/>
@@ -260,13 +289,31 @@
               </w:rPr>
               <w:t xml:space="preserve">. </w:t>
             </w:r>
-            <w:r>
-              <w:rPr>
-                <w:rFonts w:asciiTheme="minorBidi" w:hAnsiTheme="minorBidi"/>
-                <w:sz w:val="28"/>
-              </w:rPr>
-              <w:t>Apiwat Hantrakool</w:t>
-            </w:r>
+            <w:proofErr w:type="spellStart"/>
+            <w:r>
+              <w:rPr>
+                <w:rFonts w:asciiTheme="minorBidi" w:hAnsiTheme="minorBidi"/>
+                <w:sz w:val="28"/>
+              </w:rPr>
+              <w:t>Apiwat</w:t>
+            </w:r>
+            <w:proofErr w:type="spellEnd"/>
+            <w:r>
+              <w:rPr>
+                <w:rFonts w:asciiTheme="minorBidi" w:hAnsiTheme="minorBidi"/>
+                <w:sz w:val="28"/>
+              </w:rPr>
+              <w:t xml:space="preserve"> </w:t>
+            </w:r>
+            <w:proofErr w:type="spellStart"/>
+            <w:r>
+              <w:rPr>
+                <w:rFonts w:asciiTheme="minorBidi" w:hAnsiTheme="minorBidi"/>
+                <w:sz w:val="28"/>
+              </w:rPr>
+              <w:t>Hantrakool</w:t>
+            </w:r>
+            <w:proofErr w:type="spellEnd"/>
           </w:p>
         </w:tc>
       </w:tr>
@@ -384,7 +431,7 @@
                 <w:rFonts w:asciiTheme="minorBidi" w:hAnsiTheme="minorBidi"/>
                 <w:sz w:val="28"/>
               </w:rPr>
-              <w:t>19</w:t>
+              <w:t>22</w:t>
             </w:r>
             <w:r>
               <w:rPr>
@@ -631,10 +678,18 @@
             </w:r>
             <w:r>
               <w:rPr>
-                <w:rFonts w:asciiTheme="minorBidi" w:hAnsiTheme="minorBidi"/>
-                <w:sz w:val="28"/>
-              </w:rPr>
-              <w:t xml:space="preserve"> “Update </w:t>
+                <w:rFonts w:asciiTheme="minorBidi" w:hAnsiTheme="minorBidi" w:cs="Cordia New"/>
+                <w:sz w:val="28"/>
+                <w:cs/>
+              </w:rPr>
+              <w:t xml:space="preserve"> “</w:t>
+            </w:r>
+            <w:r>
+              <w:rPr>
+                <w:rFonts w:asciiTheme="minorBidi" w:hAnsiTheme="minorBidi"/>
+                <w:sz w:val="28"/>
+              </w:rPr>
+              <w:t xml:space="preserve">Update </w:t>
             </w:r>
             <w:r>
               <w:rPr>
@@ -645,10 +700,25 @@
             </w:r>
             <w:r>
               <w:rPr>
-                <w:rFonts w:asciiTheme="minorBidi" w:hAnsiTheme="minorBidi"/>
-                <w:sz w:val="28"/>
-              </w:rPr>
-              <w:t>” button</w:t>
+                <w:rFonts w:asciiTheme="minorBidi" w:hAnsiTheme="minorBidi" w:cs="Cordia New"/>
+                <w:sz w:val="28"/>
+                <w:cs/>
+              </w:rPr>
+              <w:t xml:space="preserve">” </w:t>
+            </w:r>
+            <w:r>
+              <w:rPr>
+                <w:rFonts w:asciiTheme="minorBidi" w:hAnsiTheme="minorBidi"/>
+                <w:sz w:val="28"/>
+              </w:rPr>
+              <w:t>button</w:t>
+            </w:r>
+            <w:r>
+              <w:rPr>
+                <w:rFonts w:asciiTheme="minorBidi" w:hAnsiTheme="minorBidi"/>
+                <w:sz w:val="28"/>
+              </w:rPr>
+              <w:t xml:space="preserve"> next to the information of member</w:t>
             </w:r>
             <w:r>
               <w:rPr>
@@ -704,8 +774,6 @@
               </w:rPr>
               <w:t>The librarian</w:t>
             </w:r>
-            <w:bookmarkStart w:id="0" w:name="_GoBack"/>
-            <w:bookmarkEnd w:id="0"/>
             <w:r>
               <w:rPr>
                 <w:rFonts w:asciiTheme="minorBidi" w:hAnsiTheme="minorBidi"/>
@@ -957,13 +1025,31 @@
                 <w:sz w:val="28"/>
               </w:rPr>
             </w:pPr>
-            <w:r>
-              <w:rPr>
-                <w:rFonts w:asciiTheme="minorBidi" w:hAnsiTheme="minorBidi"/>
-                <w:sz w:val="28"/>
-              </w:rPr>
-              <w:t>Apiwat Hantrakool</w:t>
-            </w:r>
+            <w:proofErr w:type="spellStart"/>
+            <w:r>
+              <w:rPr>
+                <w:rFonts w:asciiTheme="minorBidi" w:hAnsiTheme="minorBidi"/>
+                <w:sz w:val="28"/>
+              </w:rPr>
+              <w:t>Apiwat</w:t>
+            </w:r>
+            <w:proofErr w:type="spellEnd"/>
+            <w:r>
+              <w:rPr>
+                <w:rFonts w:asciiTheme="minorBidi" w:hAnsiTheme="minorBidi"/>
+                <w:sz w:val="28"/>
+              </w:rPr>
+              <w:t xml:space="preserve"> </w:t>
+            </w:r>
+            <w:proofErr w:type="spellStart"/>
+            <w:r>
+              <w:rPr>
+                <w:rFonts w:asciiTheme="minorBidi" w:hAnsiTheme="minorBidi"/>
+                <w:sz w:val="28"/>
+              </w:rPr>
+              <w:t>Hantrakool</w:t>
+            </w:r>
+            <w:proofErr w:type="spellEnd"/>
           </w:p>
         </w:tc>
       </w:tr>
@@ -1010,6 +1096,7 @@
                 <w:sz w:val="28"/>
               </w:rPr>
             </w:pPr>
+            <w:proofErr w:type="spellStart"/>
             <w:r>
               <w:rPr>
                 <w:rFonts w:asciiTheme="minorBidi" w:hAnsiTheme="minorBidi"/>
@@ -1017,6 +1104,7 @@
               </w:rPr>
               <w:t>int</w:t>
             </w:r>
+            <w:proofErr w:type="spellEnd"/>
           </w:p>
         </w:tc>
         <w:tc>
@@ -1123,6 +1211,7 @@
                 <w:sz w:val="28"/>
               </w:rPr>
             </w:pPr>
+            <w:proofErr w:type="spellStart"/>
             <w:r>
               <w:rPr>
                 <w:rFonts w:asciiTheme="minorBidi" w:hAnsiTheme="minorBidi"/>
@@ -1130,6 +1219,7 @@
               </w:rPr>
               <w:t>int</w:t>
             </w:r>
+            <w:proofErr w:type="spellEnd"/>
           </w:p>
         </w:tc>
         <w:tc>
@@ -1720,6 +1810,8 @@
             </w:r>
           </w:p>
         </w:tc>
+        <w:bookmarkStart w:id="0" w:name="_GoBack"/>
+        <w:bookmarkEnd w:id="0"/>
       </w:tr>
       <w:tr>
         <w:tc>
@@ -1872,10 +1964,18 @@
             </w:r>
             <w:r>
               <w:rPr>
-                <w:rFonts w:asciiTheme="minorBidi" w:hAnsiTheme="minorBidi"/>
-                <w:sz w:val="28"/>
-              </w:rPr>
-              <w:t xml:space="preserve"> “Update </w:t>
+                <w:rFonts w:asciiTheme="minorBidi" w:hAnsiTheme="minorBidi" w:cs="Cordia New"/>
+                <w:sz w:val="28"/>
+                <w:cs/>
+              </w:rPr>
+              <w:t xml:space="preserve"> “</w:t>
+            </w:r>
+            <w:r>
+              <w:rPr>
+                <w:rFonts w:asciiTheme="minorBidi" w:hAnsiTheme="minorBidi"/>
+                <w:sz w:val="28"/>
+              </w:rPr>
+              <w:t xml:space="preserve">Update </w:t>
             </w:r>
             <w:r>
               <w:rPr>
@@ -1886,10 +1986,18 @@
             </w:r>
             <w:r>
               <w:rPr>
-                <w:rFonts w:asciiTheme="minorBidi" w:hAnsiTheme="minorBidi"/>
-                <w:sz w:val="28"/>
-              </w:rPr>
-              <w:t>” button</w:t>
+                <w:rFonts w:asciiTheme="minorBidi" w:hAnsiTheme="minorBidi" w:cs="Cordia New"/>
+                <w:sz w:val="28"/>
+                <w:cs/>
+              </w:rPr>
+              <w:t xml:space="preserve">” </w:t>
+            </w:r>
+            <w:r>
+              <w:rPr>
+                <w:rFonts w:asciiTheme="minorBidi" w:hAnsiTheme="minorBidi"/>
+                <w:sz w:val="28"/>
+              </w:rPr>
+              <w:t>button</w:t>
             </w:r>
             <w:r>
               <w:rPr>
@@ -2365,7 +2473,37 @@
                 <w:rFonts w:asciiTheme="minorBidi" w:hAnsiTheme="minorBidi"/>
                 <w:sz w:val="28"/>
               </w:rPr>
-              <w:t>The librarian click “Yes” button</w:t>
+              <w:t xml:space="preserve">The librarian click </w:t>
+            </w:r>
+            <w:r>
+              <w:rPr>
+                <w:rFonts w:asciiTheme="minorBidi" w:hAnsiTheme="minorBidi" w:cs="Cordia New"/>
+                <w:sz w:val="28"/>
+                <w:cs/>
+              </w:rPr>
+              <w:t>“</w:t>
+            </w:r>
+            <w:r>
+              <w:rPr>
+                <w:rFonts w:asciiTheme="minorBidi" w:hAnsiTheme="minorBidi"/>
+                <w:sz w:val="28"/>
+              </w:rPr>
+              <w:t>Yes</w:t>
+            </w:r>
+            <w:r>
+              <w:rPr>
+                <w:rFonts w:asciiTheme="minorBidi" w:hAnsiTheme="minorBidi" w:cs="Cordia New"/>
+                <w:sz w:val="28"/>
+                <w:cs/>
+              </w:rPr>
+              <w:t xml:space="preserve">” </w:t>
+            </w:r>
+            <w:r>
+              <w:rPr>
+                <w:rFonts w:asciiTheme="minorBidi" w:hAnsiTheme="minorBidi"/>
+                <w:sz w:val="28"/>
+              </w:rPr>
+              <w:t>button</w:t>
             </w:r>
             <w:r>
               <w:rPr>
@@ -2436,11 +2574,37 @@
             </w:r>
             <w:r>
               <w:rPr>
-                <w:rFonts w:asciiTheme="minorBidi" w:hAnsiTheme="minorBidi"/>
+                <w:rFonts w:asciiTheme="minorBidi" w:hAnsiTheme="minorBidi" w:cs="Cordia New"/>
                 <w:color w:val="FF0000"/>
                 <w:sz w:val="28"/>
-              </w:rPr>
-              <w:t xml:space="preserve"> “No” button</w:t>
+                <w:cs/>
+              </w:rPr>
+              <w:t xml:space="preserve"> “</w:t>
+            </w:r>
+            <w:r>
+              <w:rPr>
+                <w:rFonts w:asciiTheme="minorBidi" w:hAnsiTheme="minorBidi"/>
+                <w:color w:val="FF0000"/>
+                <w:sz w:val="28"/>
+              </w:rPr>
+              <w:t>No</w:t>
+            </w:r>
+            <w:r>
+              <w:rPr>
+                <w:rFonts w:asciiTheme="minorBidi" w:hAnsiTheme="minorBidi" w:cs="Cordia New"/>
+                <w:color w:val="FF0000"/>
+                <w:sz w:val="28"/>
+                <w:cs/>
+              </w:rPr>
+              <w:t xml:space="preserve">” </w:t>
+            </w:r>
+            <w:r>
+              <w:rPr>
+                <w:rFonts w:asciiTheme="minorBidi" w:hAnsiTheme="minorBidi"/>
+                <w:color w:val="FF0000"/>
+                <w:sz w:val="28"/>
+              </w:rPr>
+              <w:t>button</w:t>
             </w:r>
             <w:r>
               <w:rPr>
@@ -2860,7 +3024,7 @@
           </w:p>
           <w:p>
             <w:pPr>
-              <w:pStyle w:val="a4"/>
+              <w:pStyle w:val="ListParagraph"/>
               <w:numPr>
                 <w:ilvl w:val="0"/>
                 <w:numId w:val="4"/>
@@ -2934,7 +3098,7 @@
           </w:p>
           <w:p>
             <w:pPr>
-              <w:pStyle w:val="a4"/>
+              <w:pStyle w:val="ListParagraph"/>
               <w:numPr>
                 <w:ilvl w:val="0"/>
                 <w:numId w:val="4"/>
@@ -3002,7 +3166,7 @@
           </w:p>
           <w:p>
             <w:pPr>
-              <w:pStyle w:val="a4"/>
+              <w:pStyle w:val="ListParagraph"/>
               <w:numPr>
                 <w:ilvl w:val="0"/>
                 <w:numId w:val="4"/>
@@ -3075,7 +3239,7 @@
           </w:p>
           <w:p>
             <w:pPr>
-              <w:pStyle w:val="a4"/>
+              <w:pStyle w:val="ListParagraph"/>
               <w:numPr>
                 <w:ilvl w:val="0"/>
                 <w:numId w:val="4"/>
@@ -3144,7 +3308,7 @@
           </w:p>
           <w:p>
             <w:pPr>
-              <w:pStyle w:val="a4"/>
+              <w:pStyle w:val="ListParagraph"/>
               <w:numPr>
                 <w:ilvl w:val="0"/>
                 <w:numId w:val="4"/>
@@ -3208,7 +3372,7 @@
           </w:p>
           <w:p>
             <w:pPr>
-              <w:pStyle w:val="a4"/>
+              <w:pStyle w:val="ListParagraph"/>
               <w:numPr>
                 <w:ilvl w:val="0"/>
                 <w:numId w:val="4"/>
@@ -3293,7 +3457,37 @@
                 <w:rFonts w:asciiTheme="minorBidi" w:hAnsiTheme="minorBidi"/>
                 <w:sz w:val="28"/>
               </w:rPr>
-              <w:t>Click “No” button</w:t>
+              <w:t xml:space="preserve">Click </w:t>
+            </w:r>
+            <w:r>
+              <w:rPr>
+                <w:rFonts w:asciiTheme="minorBidi" w:hAnsiTheme="minorBidi" w:cs="Cordia New"/>
+                <w:sz w:val="28"/>
+                <w:cs/>
+              </w:rPr>
+              <w:t>“</w:t>
+            </w:r>
+            <w:r>
+              <w:rPr>
+                <w:rFonts w:asciiTheme="minorBidi" w:hAnsiTheme="minorBidi"/>
+                <w:sz w:val="28"/>
+              </w:rPr>
+              <w:t>No</w:t>
+            </w:r>
+            <w:r>
+              <w:rPr>
+                <w:rFonts w:asciiTheme="minorBidi" w:hAnsiTheme="minorBidi" w:cs="Cordia New"/>
+                <w:sz w:val="28"/>
+                <w:cs/>
+              </w:rPr>
+              <w:t xml:space="preserve">” </w:t>
+            </w:r>
+            <w:r>
+              <w:rPr>
+                <w:rFonts w:asciiTheme="minorBidi" w:hAnsiTheme="minorBidi"/>
+                <w:sz w:val="28"/>
+              </w:rPr>
+              <w:t>button</w:t>
             </w:r>
             <w:r>
               <w:rPr>
@@ -3306,7 +3500,7 @@
           </w:p>
           <w:p>
             <w:pPr>
-              <w:pStyle w:val="a4"/>
+              <w:pStyle w:val="ListParagraph"/>
               <w:numPr>
                 <w:ilvl w:val="0"/>
                 <w:numId w:val="6"/>
@@ -3374,7 +3568,7 @@
           </w:p>
           <w:p>
             <w:pPr>
-              <w:pStyle w:val="a4"/>
+              <w:pStyle w:val="ListParagraph"/>
               <w:numPr>
                 <w:ilvl w:val="0"/>
                 <w:numId w:val="5"/>
@@ -3438,7 +3632,7 @@
           </w:p>
           <w:p>
             <w:pPr>
-              <w:pStyle w:val="a4"/>
+              <w:pStyle w:val="ListParagraph"/>
               <w:numPr>
                 <w:ilvl w:val="0"/>
                 <w:numId w:val="5"/>
@@ -4750,7 +4944,7 @@
     <w:lsdException w:name="Smart Hyperlink" w:semiHidden="1" w:unhideWhenUsed="1"/>
     <w:lsdException w:name="Hashtag" w:semiHidden="1" w:unhideWhenUsed="1"/>
   </w:latentStyles>
-  <w:style w:type="paragraph" w:default="1" w:styleId="a">
+  <w:style w:type="paragraph" w:default="1" w:styleId="Normal">
     <w:name w:val="Normal"/>
     <w:qFormat/>
     <w:rsid w:val="00EA4117"/>
@@ -4759,13 +4953,13 @@
       <w:sz w:val="32"/>
     </w:rPr>
   </w:style>
-  <w:style w:type="character" w:default="1" w:styleId="a0">
+  <w:style w:type="character" w:default="1" w:styleId="DefaultParagraphFont">
     <w:name w:val="Default Paragraph Font"/>
     <w:uiPriority w:val="1"/>
     <w:semiHidden/>
     <w:unhideWhenUsed/>
   </w:style>
-  <w:style w:type="table" w:default="1" w:styleId="a1">
+  <w:style w:type="table" w:default="1" w:styleId="TableNormal">
     <w:name w:val="Normal Table"/>
     <w:uiPriority w:val="99"/>
     <w:semiHidden/>
@@ -4780,15 +4974,15 @@
       </w:tblCellMar>
     </w:tblPr>
   </w:style>
-  <w:style w:type="numbering" w:default="1" w:styleId="a2">
+  <w:style w:type="numbering" w:default="1" w:styleId="NoList">
     <w:name w:val="No List"/>
     <w:uiPriority w:val="99"/>
     <w:semiHidden/>
     <w:unhideWhenUsed/>
   </w:style>
-  <w:style w:type="table" w:styleId="a3">
+  <w:style w:type="table" w:styleId="TableGrid">
     <w:name w:val="Table Grid"/>
-    <w:basedOn w:val="a1"/>
+    <w:basedOn w:val="TableNormal"/>
     <w:uiPriority w:val="39"/>
     <w:rsid w:val="00EA4117"/>
     <w:pPr>
@@ -4805,9 +4999,9 @@
       </w:tblBorders>
     </w:tblPr>
   </w:style>
-  <w:style w:type="paragraph" w:styleId="a4">
+  <w:style w:type="paragraph" w:styleId="ListParagraph">
     <w:name w:val="List Paragraph"/>
-    <w:basedOn w:val="a"/>
+    <w:basedOn w:val="Normal"/>
     <w:uiPriority w:val="34"/>
     <w:qFormat/>
     <w:rsid w:val="007708EE"/>

--- a/Use case description/[Update Member]-Use Case Description.docx
+++ b/Use case description/[Update Member]-Use Case Description.docx
@@ -1429,16 +1429,30 @@
             <w:pPr>
               <w:jc w:val="both"/>
               <w:rPr>
-                <w:rFonts w:asciiTheme="minorBidi" w:hAnsiTheme="minorBidi"/>
-                <w:sz w:val="28"/>
-              </w:rPr>
-            </w:pPr>
-            <w:r>
-              <w:rPr>
-                <w:rFonts w:asciiTheme="minorBidi" w:hAnsiTheme="minorBidi"/>
-                <w:sz w:val="28"/>
-              </w:rPr>
-              <w:t>The</w:t>
+                <w:rFonts w:asciiTheme="minorBidi" w:hAnsiTheme="minorBidi" w:hint="cs"/>
+                <w:sz w:val="28"/>
+              </w:rPr>
+            </w:pPr>
+            <w:r>
+              <w:rPr>
+                <w:rFonts w:asciiTheme="minorBidi" w:hAnsiTheme="minorBidi"/>
+                <w:sz w:val="28"/>
+              </w:rPr>
+              <w:t xml:space="preserve">If the use case is successful, </w:t>
+            </w:r>
+            <w:r>
+              <w:rPr>
+                <w:rFonts w:asciiTheme="minorBidi" w:hAnsiTheme="minorBidi"/>
+                <w:sz w:val="28"/>
+              </w:rPr>
+              <w:t>t</w:t>
+            </w:r>
+            <w:r>
+              <w:rPr>
+                <w:rFonts w:asciiTheme="minorBidi" w:hAnsiTheme="minorBidi"/>
+                <w:sz w:val="28"/>
+              </w:rPr>
+              <w:t>he</w:t>
             </w:r>
             <w:r>
               <w:rPr>
@@ -1461,6 +1475,13 @@
                 <w:cs/>
               </w:rPr>
               <w:t>.</w:t>
+            </w:r>
+            <w:r>
+              <w:rPr>
+                <w:rFonts w:asciiTheme="minorBidi" w:hAnsiTheme="minorBidi"/>
+                <w:sz w:val="28"/>
+              </w:rPr>
+              <w:t xml:space="preserve"> If not the system return to home page.</w:t>
             </w:r>
           </w:p>
         </w:tc>
@@ -1810,8 +1831,6 @@
             </w:r>
           </w:p>
         </w:tc>
-        <w:bookmarkStart w:id="0" w:name="_GoBack"/>
-        <w:bookmarkEnd w:id="0"/>
       </w:tr>
       <w:tr>
         <w:tc>
@@ -2184,6 +2203,7 @@
                 <w:color w:val="5B9BD5" w:themeColor="accent1"/>
                 <w:sz w:val="28"/>
               </w:rPr>
+              <w:lastRenderedPageBreak/>
               <w:t>citizen id is in the wrong format</w:t>
             </w:r>
             <w:r>
@@ -2732,58 +2752,6 @@
                 <w:color w:val="000000"/>
                 <w:sz w:val="28"/>
               </w:rPr>
-              <w:t xml:space="preserve"> including </w:t>
-            </w:r>
-            <w:r>
-              <w:rPr>
-                <w:rFonts w:asciiTheme="minorBidi" w:hAnsiTheme="minorBidi"/>
-                <w:sz w:val="28"/>
-              </w:rPr>
-              <w:t xml:space="preserve">member name, citizen id, </w:t>
-            </w:r>
-            <w:r>
-              <w:rPr>
-                <w:rFonts w:asciiTheme="minorBidi" w:hAnsiTheme="minorBidi"/>
-                <w:sz w:val="28"/>
-              </w:rPr>
-              <w:t xml:space="preserve">member status and </w:t>
-            </w:r>
-            <w:r>
-              <w:rPr>
-                <w:rFonts w:asciiTheme="minorBidi" w:hAnsiTheme="minorBidi"/>
-                <w:sz w:val="28"/>
-              </w:rPr>
-              <w:t>te</w:t>
-            </w:r>
-            <w:r>
-              <w:rPr>
-                <w:rFonts w:asciiTheme="minorBidi" w:hAnsiTheme="minorBidi"/>
-                <w:sz w:val="28"/>
-              </w:rPr>
-              <w:t>lephone number</w:t>
-            </w:r>
-            <w:r>
-              <w:rPr>
-                <w:rFonts w:asciiTheme="minorBidi" w:hAnsiTheme="minorBidi"/>
-                <w:color w:val="000000"/>
-                <w:sz w:val="28"/>
-              </w:rPr>
-              <w:t xml:space="preserve"> of the </w:t>
-            </w:r>
-            <w:r>
-              <w:rPr>
-                <w:rFonts w:asciiTheme="minorBidi" w:hAnsiTheme="minorBidi"/>
-                <w:color w:val="000000"/>
-                <w:sz w:val="28"/>
-              </w:rPr>
-              <w:t>member</w:t>
-            </w:r>
-            <w:r>
-              <w:rPr>
-                <w:rFonts w:asciiTheme="minorBidi" w:hAnsiTheme="minorBidi"/>
-                <w:color w:val="000000"/>
-                <w:sz w:val="28"/>
-              </w:rPr>
               <w:t xml:space="preserve"> into the </w:t>
             </w:r>
             <w:r>
@@ -2804,6 +2772,59 @@
               </w:rPr>
               <w:t>.</w:t>
             </w:r>
+            <w:r>
+              <w:rPr>
+                <w:rFonts w:asciiTheme="minorBidi" w:hAnsiTheme="minorBidi"/>
+                <w:color w:val="000000"/>
+                <w:sz w:val="28"/>
+              </w:rPr>
+              <w:t xml:space="preserve"> </w:t>
+            </w:r>
+            <w:r>
+              <w:rPr>
+                <w:rFonts w:asciiTheme="minorBidi" w:hAnsiTheme="minorBidi" w:cs="Cordia New"/>
+                <w:color w:val="FF0000"/>
+                <w:sz w:val="28"/>
+                <w:cs/>
+              </w:rPr>
+              <w:t>[</w:t>
+            </w:r>
+            <w:r>
+              <w:rPr>
+                <w:rFonts w:asciiTheme="minorBidi" w:hAnsiTheme="minorBidi"/>
+                <w:color w:val="FF0000"/>
+                <w:sz w:val="28"/>
+              </w:rPr>
+              <w:t>E2</w:t>
+            </w:r>
+            <w:r>
+              <w:rPr>
+                <w:rFonts w:asciiTheme="minorBidi" w:hAnsiTheme="minorBidi" w:cs="Cordia New"/>
+                <w:color w:val="FF0000"/>
+                <w:sz w:val="28"/>
+                <w:cs/>
+              </w:rPr>
+              <w:t xml:space="preserve">: </w:t>
+            </w:r>
+            <w:r>
+              <w:rPr>
+                <w:rFonts w:asciiTheme="minorBidi" w:hAnsiTheme="minorBidi"/>
+                <w:color w:val="FF0000"/>
+                <w:sz w:val="28"/>
+              </w:rPr>
+              <w:t>Database cannot be connected</w:t>
+            </w:r>
+            <w:r>
+              <w:rPr>
+                <w:rFonts w:asciiTheme="minorBidi" w:hAnsiTheme="minorBidi" w:cs="Cordia New"/>
+                <w:color w:val="FF0000"/>
+                <w:sz w:val="28"/>
+                <w:cs/>
+              </w:rPr>
+              <w:t>]</w:t>
+            </w:r>
+            <w:bookmarkStart w:id="0" w:name="_GoBack"/>
+            <w:bookmarkEnd w:id="0"/>
           </w:p>
         </w:tc>
       </w:tr>
@@ -2908,49 +2929,6 @@
                 <w:cs/>
               </w:rPr>
               <w:t xml:space="preserve"> </w:t>
-            </w:r>
-            <w:r>
-              <w:rPr>
-                <w:rFonts w:asciiTheme="minorBidi" w:hAnsiTheme="minorBidi" w:cs="Cordia New"/>
-                <w:color w:val="FF0000"/>
-                <w:sz w:val="28"/>
-                <w:cs/>
-              </w:rPr>
-              <w:t>[</w:t>
-            </w:r>
-            <w:r>
-              <w:rPr>
-                <w:rFonts w:asciiTheme="minorBidi" w:hAnsiTheme="minorBidi"/>
-                <w:color w:val="FF0000"/>
-                <w:sz w:val="28"/>
-              </w:rPr>
-              <w:t>E2</w:t>
-            </w:r>
-            <w:r>
-              <w:rPr>
-                <w:rFonts w:asciiTheme="minorBidi" w:hAnsiTheme="minorBidi" w:cs="Cordia New"/>
-                <w:color w:val="FF0000"/>
-                <w:sz w:val="28"/>
-                <w:cs/>
-              </w:rPr>
-              <w:t xml:space="preserve">: </w:t>
-            </w:r>
-            <w:r>
-              <w:rPr>
-                <w:rFonts w:asciiTheme="minorBidi" w:hAnsiTheme="minorBidi"/>
-                <w:color w:val="FF0000"/>
-                <w:sz w:val="28"/>
-              </w:rPr>
-              <w:t>Database cannot be connected</w:t>
-            </w:r>
-            <w:r>
-              <w:rPr>
-                <w:rFonts w:asciiTheme="minorBidi" w:hAnsiTheme="minorBidi" w:cs="Cordia New"/>
-                <w:color w:val="FF0000"/>
-                <w:sz w:val="28"/>
-                <w:cs/>
-              </w:rPr>
-              <w:t>]</w:t>
             </w:r>
           </w:p>
         </w:tc>

--- a/Use case description/[Update Member]-Use Case Description.docx
+++ b/Use case description/[Update Member]-Use Case Description.docx
@@ -431,7 +431,7 @@
                 <w:rFonts w:asciiTheme="minorBidi" w:hAnsiTheme="minorBidi"/>
                 <w:sz w:val="28"/>
               </w:rPr>
-              <w:t>22</w:t>
+              <w:t>23</w:t>
             </w:r>
             <w:r>
               <w:rPr>
@@ -1429,7 +1429,7 @@
             <w:pPr>
               <w:jc w:val="both"/>
               <w:rPr>
-                <w:rFonts w:asciiTheme="minorBidi" w:hAnsiTheme="minorBidi" w:hint="cs"/>
+                <w:rFonts w:asciiTheme="minorBidi" w:hAnsiTheme="minorBidi"/>
                 <w:sz w:val="28"/>
               </w:rPr>
             </w:pPr>
@@ -1481,7 +1481,15 @@
                 <w:rFonts w:asciiTheme="minorBidi" w:hAnsiTheme="minorBidi"/>
                 <w:sz w:val="28"/>
               </w:rPr>
-              <w:t xml:space="preserve"> If not the system return to home page.</w:t>
+              <w:t xml:space="preserve"> If not the system return to home page</w:t>
+            </w:r>
+            <w:r>
+              <w:rPr>
+                <w:rFonts w:asciiTheme="minorBidi" w:hAnsiTheme="minorBidi" w:cs="Cordia New"/>
+                <w:sz w:val="28"/>
+                <w:cs/>
+              </w:rPr>
+              <w:t>.</w:t>
             </w:r>
           </w:p>
         </w:tc>
@@ -1639,7 +1647,23 @@
                 <w:color w:val="000000"/>
                 <w:sz w:val="28"/>
               </w:rPr>
-              <w:t xml:space="preserve">s the user interface for updating the book consisting </w:t>
+              <w:t>s the user</w:t>
+            </w:r>
+            <w:r>
+              <w:rPr>
+                <w:rFonts w:asciiTheme="minorBidi" w:hAnsiTheme="minorBidi"/>
+                <w:color w:val="000000"/>
+                <w:sz w:val="28"/>
+              </w:rPr>
+              <w:t xml:space="preserve"> interface for updating the member</w:t>
+            </w:r>
+            <w:r>
+              <w:rPr>
+                <w:rFonts w:asciiTheme="minorBidi" w:hAnsiTheme="minorBidi"/>
+                <w:color w:val="000000"/>
+                <w:sz w:val="28"/>
+              </w:rPr>
+              <w:t xml:space="preserve"> consisting </w:t>
             </w:r>
             <w:r>
               <w:rPr>
@@ -2097,174 +2121,78 @@
           </w:tcPr>
           <w:p>
             <w:pPr>
-              <w:jc w:val="both"/>
-              <w:rPr>
-                <w:rFonts w:asciiTheme="minorBidi" w:hAnsiTheme="minorBidi"/>
+              <w:rPr>
+                <w:rFonts w:asciiTheme="minorHAnsi" w:hAnsiTheme="minorHAnsi" w:hint="cs"/>
+                <w:sz w:val="22"/>
+              </w:rPr>
+            </w:pPr>
+            <w:r>
+              <w:rPr>
+                <w:rFonts w:asciiTheme="minorBidi" w:hAnsiTheme="minorBidi"/>
+                <w:sz w:val="28"/>
+              </w:rPr>
+              <w:t>The system shall validate the input</w:t>
+            </w:r>
+            <w:r>
+              <w:rPr>
+                <w:rFonts w:asciiTheme="minorBidi" w:hAnsiTheme="minorBidi" w:cs="Cordia New"/>
+                <w:color w:val="000000"/>
+                <w:sz w:val="28"/>
+                <w:cs/>
+              </w:rPr>
+              <w:t>.</w:t>
+            </w:r>
+            <w:r>
+              <w:rPr>
+                <w:rFonts w:asciiTheme="minorBidi" w:hAnsiTheme="minorBidi" w:cs="Cordia New" w:hint="cs"/>
+                <w:color w:val="000000"/>
+                <w:sz w:val="28"/>
+                <w:cs/>
+              </w:rPr>
+              <w:t xml:space="preserve"> </w:t>
+            </w:r>
+            <w:r>
+              <w:rPr>
+                <w:rFonts w:asciiTheme="minorBidi" w:hAnsiTheme="minorBidi" w:cs="Cordia New"/>
                 <w:color w:val="5B9BD5" w:themeColor="accent1"/>
                 <w:sz w:val="28"/>
-              </w:rPr>
-            </w:pPr>
-            <w:r>
-              <w:rPr>
-                <w:rFonts w:asciiTheme="minorBidi" w:hAnsiTheme="minorBidi"/>
-                <w:sz w:val="28"/>
-              </w:rPr>
-              <w:t>The system shall validate the input</w:t>
-            </w:r>
-            <w:r>
-              <w:rPr>
-                <w:rFonts w:asciiTheme="minorBidi" w:hAnsiTheme="minorBidi" w:cs="Cordia New"/>
-                <w:color w:val="000000"/>
-                <w:sz w:val="28"/>
-                <w:cs/>
-              </w:rPr>
-              <w:t xml:space="preserve">. </w:t>
+                <w:cs/>
+              </w:rPr>
+              <w:t>[</w:t>
             </w:r>
             <w:r>
               <w:rPr>
                 <w:rFonts w:asciiTheme="minorBidi" w:hAnsiTheme="minorBidi"/>
                 <w:color w:val="5B9BD5" w:themeColor="accent1"/>
                 <w:sz w:val="28"/>
-                <w:cs/>
-              </w:rPr>
-              <w:t>[</w:t>
-            </w:r>
-            <w:r>
-              <w:rPr>
-                <w:rFonts w:asciiTheme="minorBidi" w:hAnsiTheme="minorBidi"/>
+              </w:rPr>
+              <w:t>A1</w:t>
+            </w:r>
+            <w:r>
+              <w:rPr>
+                <w:rFonts w:asciiTheme="minorBidi" w:hAnsiTheme="minorBidi" w:cs="Cordia New"/>
                 <w:color w:val="5B9BD5" w:themeColor="accent1"/>
                 <w:sz w:val="28"/>
-              </w:rPr>
-              <w:t>A1</w:t>
+                <w:cs/>
+              </w:rPr>
+              <w:t xml:space="preserve">: </w:t>
             </w:r>
             <w:r>
               <w:rPr>
                 <w:rFonts w:asciiTheme="minorBidi" w:hAnsiTheme="minorBidi"/>
                 <w:color w:val="5B9BD5" w:themeColor="accent1"/>
                 <w:sz w:val="28"/>
-                <w:cs/>
-              </w:rPr>
-              <w:t xml:space="preserve">: </w:t>
-            </w:r>
-            <w:r>
-              <w:rPr>
-                <w:rFonts w:asciiTheme="minorBidi" w:hAnsiTheme="minorBidi"/>
+              </w:rPr>
+              <w:t>Text field is empty</w:t>
+            </w:r>
+            <w:r>
+              <w:rPr>
+                <w:rFonts w:asciiTheme="minorBidi" w:hAnsiTheme="minorBidi" w:cs="Cordia New"/>
                 <w:color w:val="5B9BD5" w:themeColor="accent1"/>
                 <w:sz w:val="28"/>
-              </w:rPr>
-              <w:t>member name is in the wrong format</w:t>
-            </w:r>
-            <w:r>
-              <w:rPr>
-                <w:rFonts w:asciiTheme="minorBidi" w:hAnsiTheme="minorBidi"/>
-                <w:color w:val="5B9BD5" w:themeColor="accent1"/>
-                <w:sz w:val="28"/>
-                <w:cs/>
-              </w:rPr>
-              <w:t>.]</w:t>
-            </w:r>
-            <w:r>
-              <w:rPr>
-                <w:rFonts w:asciiTheme="minorBidi" w:hAnsiTheme="minorBidi"/>
-                <w:color w:val="5B9BD5" w:themeColor="accent1"/>
-                <w:sz w:val="28"/>
-              </w:rPr>
-              <w:t xml:space="preserve">, </w:t>
-            </w:r>
-            <w:r>
-              <w:rPr>
-                <w:rFonts w:asciiTheme="minorBidi" w:hAnsiTheme="minorBidi"/>
-                <w:color w:val="5B9BD5" w:themeColor="accent1"/>
-                <w:sz w:val="28"/>
-                <w:cs/>
-              </w:rPr>
-              <w:t>[</w:t>
-            </w:r>
-            <w:r>
-              <w:rPr>
-                <w:rFonts w:asciiTheme="minorBidi" w:hAnsiTheme="minorBidi"/>
-                <w:color w:val="5B9BD5" w:themeColor="accent1"/>
-                <w:sz w:val="28"/>
-              </w:rPr>
-              <w:t>A2</w:t>
-            </w:r>
-            <w:r>
-              <w:rPr>
-                <w:rFonts w:asciiTheme="minorBidi" w:hAnsiTheme="minorBidi"/>
-                <w:color w:val="5B9BD5" w:themeColor="accent1"/>
-                <w:sz w:val="28"/>
-                <w:cs/>
-              </w:rPr>
-              <w:t xml:space="preserve">: </w:t>
-            </w:r>
-            <w:r>
-              <w:rPr>
-                <w:rFonts w:asciiTheme="minorBidi" w:hAnsiTheme="minorBidi"/>
-                <w:color w:val="5B9BD5" w:themeColor="accent1"/>
-                <w:sz w:val="28"/>
-              </w:rPr>
-              <w:lastRenderedPageBreak/>
-              <w:t>citizen id is in the wrong format</w:t>
-            </w:r>
-            <w:r>
-              <w:rPr>
-                <w:rFonts w:asciiTheme="minorBidi" w:hAnsiTheme="minorBidi"/>
-                <w:color w:val="5B9BD5" w:themeColor="accent1"/>
-                <w:sz w:val="28"/>
-                <w:cs/>
-              </w:rPr>
-              <w:t>.]</w:t>
-            </w:r>
-            <w:r>
-              <w:rPr>
-                <w:rFonts w:asciiTheme="minorBidi" w:hAnsiTheme="minorBidi"/>
-                <w:color w:val="5B9BD5" w:themeColor="accent1"/>
-                <w:sz w:val="28"/>
-              </w:rPr>
-              <w:t xml:space="preserve">, </w:t>
-            </w:r>
-            <w:r>
-              <w:rPr>
-                <w:rFonts w:asciiTheme="minorBidi" w:hAnsiTheme="minorBidi"/>
-                <w:color w:val="5B9BD5" w:themeColor="accent1"/>
-                <w:sz w:val="28"/>
-                <w:cs/>
-              </w:rPr>
-              <w:t>[</w:t>
-            </w:r>
-            <w:r>
-              <w:rPr>
-                <w:rFonts w:asciiTheme="minorBidi" w:hAnsiTheme="minorBidi"/>
-                <w:color w:val="5B9BD5" w:themeColor="accent1"/>
-                <w:sz w:val="28"/>
-              </w:rPr>
-              <w:t>A3</w:t>
-            </w:r>
-            <w:r>
-              <w:rPr>
-                <w:rFonts w:asciiTheme="minorBidi" w:hAnsiTheme="minorBidi"/>
-                <w:color w:val="5B9BD5" w:themeColor="accent1"/>
-                <w:sz w:val="28"/>
-                <w:cs/>
-              </w:rPr>
-              <w:t xml:space="preserve">: </w:t>
-            </w:r>
-            <w:r>
-              <w:rPr>
-                <w:rFonts w:asciiTheme="minorBidi" w:hAnsiTheme="minorBidi"/>
-                <w:color w:val="5B9BD5" w:themeColor="accent1"/>
-                <w:sz w:val="28"/>
-              </w:rPr>
-              <w:t>telephone number is in the wrong format</w:t>
-            </w:r>
-            <w:r>
-              <w:rPr>
-                <w:rFonts w:asciiTheme="minorBidi" w:hAnsiTheme="minorBidi"/>
-                <w:color w:val="5B9BD5" w:themeColor="accent1"/>
-                <w:sz w:val="28"/>
-                <w:cs/>
-              </w:rPr>
-              <w:t>.]</w:t>
+                <w:cs/>
+              </w:rPr>
+              <w:t>]</w:t>
             </w:r>
           </w:p>
         </w:tc>
@@ -2774,9 +2702,10 @@
             </w:r>
             <w:r>
               <w:rPr>
-                <w:rFonts w:asciiTheme="minorBidi" w:hAnsiTheme="minorBidi"/>
-                <w:color w:val="000000"/>
-                <w:sz w:val="28"/>
+                <w:rFonts w:asciiTheme="minorBidi" w:hAnsiTheme="minorBidi" w:cs="Cordia New"/>
+                <w:color w:val="000000"/>
+                <w:sz w:val="28"/>
+                <w:cs/>
               </w:rPr>
               <w:t xml:space="preserve"> </w:t>
             </w:r>
@@ -2823,8 +2752,6 @@
               </w:rPr>
               <w:t>]</w:t>
             </w:r>
-            <w:bookmarkStart w:id="0" w:name="_GoBack"/>
-            <w:bookmarkEnd w:id="0"/>
           </w:p>
         </w:tc>
       </w:tr>
@@ -2982,14 +2909,22 @@
                 <w:sz w:val="28"/>
                 <w:cs/>
               </w:rPr>
-              <w:t xml:space="preserve">: </w:t>
-            </w:r>
-            <w:r>
-              <w:rPr>
-                <w:rFonts w:asciiTheme="minorBidi" w:hAnsiTheme="minorBidi"/>
-                <w:sz w:val="28"/>
-              </w:rPr>
-              <w:t>member name is in the wrong format</w:t>
+              <w:t>:</w:t>
+            </w:r>
+            <w:r>
+              <w:rPr>
+                <w:rFonts w:asciiTheme="minorBidi" w:hAnsiTheme="minorBidi" w:hint="cs"/>
+                <w:sz w:val="28"/>
+                <w:cs/>
+              </w:rPr>
+              <w:t xml:space="preserve"> </w:t>
+            </w:r>
+            <w:r>
+              <w:rPr>
+                <w:rFonts w:asciiTheme="minorBidi" w:hAnsiTheme="minorBidi"/>
+                <w:sz w:val="28"/>
+              </w:rPr>
+              <w:t>Text field is empty</w:t>
             </w:r>
             <w:r>
               <w:rPr>
@@ -3015,54 +2950,11 @@
             </w:pPr>
             <w:r>
               <w:rPr>
-                <w:rFonts w:asciiTheme="minorBidi" w:hAnsiTheme="minorBidi"/>
-                <w:color w:val="000000"/>
-                <w:sz w:val="28"/>
-              </w:rPr>
-              <w:t xml:space="preserve">The system shall display the fail message next to the member name text field </w:t>
-            </w:r>
-            <w:r>
-              <w:rPr>
-                <w:rFonts w:asciiTheme="minorBidi" w:hAnsiTheme="minorBidi"/>
-                <w:color w:val="000000"/>
-                <w:sz w:val="28"/>
-                <w:cs/>
-              </w:rPr>
-              <w:t>“</w:t>
-            </w:r>
-            <w:r>
-              <w:rPr>
-                <w:rFonts w:asciiTheme="minorBidi" w:hAnsiTheme="minorBidi"/>
-                <w:color w:val="000000"/>
-                <w:sz w:val="28"/>
-              </w:rPr>
-              <w:t>The format of member name</w:t>
-            </w:r>
-            <w:r>
-              <w:rPr>
-                <w:rFonts w:asciiTheme="minorBidi" w:hAnsiTheme="minorBidi"/>
-                <w:color w:val="000000"/>
-                <w:sz w:val="28"/>
-                <w:cs/>
-              </w:rPr>
-              <w:t xml:space="preserve"> </w:t>
-            </w:r>
-            <w:r>
-              <w:rPr>
-                <w:rFonts w:asciiTheme="minorBidi" w:hAnsiTheme="minorBidi"/>
-                <w:color w:val="000000"/>
-                <w:sz w:val="28"/>
-              </w:rPr>
-              <w:t>is not valid</w:t>
-            </w:r>
-            <w:r>
-              <w:rPr>
-                <w:rFonts w:asciiTheme="minorBidi" w:hAnsiTheme="minorBidi"/>
-                <w:color w:val="000000"/>
-                <w:sz w:val="28"/>
-                <w:cs/>
-              </w:rPr>
-              <w:t>”</w:t>
+                <w:rFonts w:asciiTheme="minorBidi" w:hAnsiTheme="minorBidi" w:cs="Cordia New"/>
+                <w:color w:val="000000"/>
+                <w:sz w:val="28"/>
+              </w:rPr>
+              <w:t>The system shall display the fail message “Text field must not be empty”</w:t>
             </w:r>
             <w:r>
               <w:rPr>
@@ -3083,7 +2975,7 @@
               </w:numPr>
               <w:jc w:val="both"/>
               <w:rPr>
-                <w:rFonts w:asciiTheme="minorBidi" w:hAnsiTheme="minorBidi"/>
+                <w:rFonts w:asciiTheme="minorBidi" w:hAnsiTheme="minorBidi" w:hint="cs"/>
                 <w:sz w:val="28"/>
               </w:rPr>
             </w:pPr>
@@ -3102,280 +2994,8 @@
               </w:rPr>
               <w:t>.</w:t>
             </w:r>
-          </w:p>
-          <w:p>
-            <w:pPr>
-              <w:jc w:val="both"/>
-              <w:rPr>
-                <w:rFonts w:asciiTheme="minorBidi" w:hAnsiTheme="minorBidi"/>
-                <w:sz w:val="28"/>
-              </w:rPr>
-            </w:pPr>
-            <w:r>
-              <w:rPr>
-                <w:rFonts w:asciiTheme="minorBidi" w:hAnsiTheme="minorBidi"/>
-                <w:sz w:val="28"/>
-              </w:rPr>
-              <w:t>A2</w:t>
-            </w:r>
-            <w:r>
-              <w:rPr>
-                <w:rFonts w:asciiTheme="minorBidi" w:hAnsiTheme="minorBidi"/>
-                <w:sz w:val="28"/>
-                <w:cs/>
-              </w:rPr>
-              <w:t xml:space="preserve">: </w:t>
-            </w:r>
-            <w:r>
-              <w:rPr>
-                <w:rFonts w:asciiTheme="minorBidi" w:hAnsiTheme="minorBidi"/>
-                <w:sz w:val="28"/>
-              </w:rPr>
-              <w:t>citizen id is in the wrong format</w:t>
-            </w:r>
-            <w:r>
-              <w:rPr>
-                <w:rFonts w:asciiTheme="minorBidi" w:hAnsiTheme="minorBidi"/>
-                <w:sz w:val="28"/>
-                <w:cs/>
-              </w:rPr>
-              <w:t>.</w:t>
-            </w:r>
-          </w:p>
-          <w:p>
-            <w:pPr>
-              <w:pStyle w:val="ListParagraph"/>
-              <w:numPr>
-                <w:ilvl w:val="0"/>
-                <w:numId w:val="4"/>
-              </w:numPr>
-              <w:jc w:val="both"/>
-              <w:rPr>
-                <w:rFonts w:asciiTheme="minorBidi" w:hAnsiTheme="minorBidi"/>
-                <w:sz w:val="28"/>
-              </w:rPr>
-            </w:pPr>
-            <w:r>
-              <w:rPr>
-                <w:rFonts w:asciiTheme="minorBidi" w:hAnsiTheme="minorBidi"/>
-                <w:color w:val="000000"/>
-                <w:sz w:val="28"/>
-              </w:rPr>
-              <w:t xml:space="preserve">The system shall display the fail message next to the citizen id text field </w:t>
-            </w:r>
-            <w:r>
-              <w:rPr>
-                <w:rFonts w:asciiTheme="minorBidi" w:hAnsiTheme="minorBidi"/>
-                <w:color w:val="000000"/>
-                <w:sz w:val="28"/>
-                <w:cs/>
-              </w:rPr>
-              <w:t>“</w:t>
-            </w:r>
-            <w:r>
-              <w:rPr>
-                <w:rFonts w:asciiTheme="minorBidi" w:hAnsiTheme="minorBidi"/>
-                <w:color w:val="000000"/>
-                <w:sz w:val="28"/>
-              </w:rPr>
-              <w:t>The format of citizen id</w:t>
-            </w:r>
-            <w:r>
-              <w:rPr>
-                <w:rFonts w:asciiTheme="minorBidi" w:hAnsiTheme="minorBidi"/>
-                <w:color w:val="000000"/>
-                <w:sz w:val="28"/>
-                <w:cs/>
-              </w:rPr>
-              <w:t xml:space="preserve"> </w:t>
-            </w:r>
-            <w:r>
-              <w:rPr>
-                <w:rFonts w:asciiTheme="minorBidi" w:hAnsiTheme="minorBidi"/>
-                <w:color w:val="000000"/>
-                <w:sz w:val="28"/>
-              </w:rPr>
-              <w:t>is not valid</w:t>
-            </w:r>
-            <w:r>
-              <w:rPr>
-                <w:rFonts w:asciiTheme="minorBidi" w:hAnsiTheme="minorBidi"/>
-                <w:color w:val="000000"/>
-                <w:sz w:val="28"/>
-                <w:cs/>
-              </w:rPr>
-              <w:t>”</w:t>
-            </w:r>
-            <w:r>
-              <w:rPr>
-                <w:rFonts w:asciiTheme="minorBidi" w:hAnsiTheme="minorBidi"/>
-                <w:sz w:val="28"/>
-                <w:cs/>
-              </w:rPr>
-              <w:t>.</w:t>
-            </w:r>
-          </w:p>
-          <w:p>
-            <w:pPr>
-              <w:pStyle w:val="ListParagraph"/>
-              <w:numPr>
-                <w:ilvl w:val="0"/>
-                <w:numId w:val="4"/>
-              </w:numPr>
-              <w:jc w:val="both"/>
-              <w:rPr>
-                <w:rFonts w:asciiTheme="minorBidi" w:hAnsiTheme="minorBidi"/>
-                <w:sz w:val="28"/>
-              </w:rPr>
-            </w:pPr>
-            <w:r>
-              <w:rPr>
-                <w:rFonts w:asciiTheme="minorBidi" w:hAnsiTheme="minorBidi"/>
-                <w:sz w:val="28"/>
-              </w:rPr>
-              <w:t>Return to normal flows 3</w:t>
-            </w:r>
-            <w:r>
-              <w:rPr>
-                <w:rFonts w:asciiTheme="minorBidi" w:hAnsiTheme="minorBidi" w:cs="Cordia New"/>
-                <w:sz w:val="28"/>
-                <w:cs/>
-              </w:rPr>
-              <w:t>.</w:t>
-            </w:r>
-          </w:p>
-          <w:p>
-            <w:pPr>
-              <w:jc w:val="both"/>
-              <w:rPr>
-                <w:rFonts w:asciiTheme="minorBidi" w:hAnsiTheme="minorBidi"/>
-                <w:sz w:val="28"/>
-              </w:rPr>
-            </w:pPr>
-            <w:r>
-              <w:rPr>
-                <w:rFonts w:asciiTheme="minorBidi" w:hAnsiTheme="minorBidi"/>
-                <w:sz w:val="28"/>
-              </w:rPr>
-              <w:t>A3</w:t>
-            </w:r>
-            <w:r>
-              <w:rPr>
-                <w:rFonts w:asciiTheme="minorBidi" w:hAnsiTheme="minorBidi"/>
-                <w:sz w:val="28"/>
-                <w:cs/>
-              </w:rPr>
-              <w:t>:</w:t>
-            </w:r>
-            <w:r>
-              <w:rPr>
-                <w:rFonts w:asciiTheme="minorBidi" w:hAnsiTheme="minorBidi"/>
-                <w:color w:val="000000"/>
-                <w:sz w:val="28"/>
-              </w:rPr>
-              <w:t xml:space="preserve"> the citizen id is in the wrong format</w:t>
-            </w:r>
-            <w:r>
-              <w:rPr>
-                <w:rFonts w:asciiTheme="minorBidi" w:hAnsiTheme="minorBidi"/>
-                <w:sz w:val="28"/>
-                <w:cs/>
-              </w:rPr>
-              <w:t>.</w:t>
-            </w:r>
-          </w:p>
-          <w:p>
-            <w:pPr>
-              <w:pStyle w:val="ListParagraph"/>
-              <w:numPr>
-                <w:ilvl w:val="0"/>
-                <w:numId w:val="4"/>
-              </w:numPr>
-              <w:jc w:val="both"/>
-              <w:rPr>
-                <w:rFonts w:asciiTheme="minorBidi" w:hAnsiTheme="minorBidi"/>
-                <w:sz w:val="28"/>
-              </w:rPr>
-            </w:pPr>
-            <w:r>
-              <w:rPr>
-                <w:rFonts w:asciiTheme="minorBidi" w:hAnsiTheme="minorBidi"/>
-                <w:color w:val="000000"/>
-                <w:sz w:val="28"/>
-              </w:rPr>
-              <w:t xml:space="preserve">The system shall display the fail message next to the telephone number text field </w:t>
-            </w:r>
-            <w:r>
-              <w:rPr>
-                <w:rFonts w:asciiTheme="minorBidi" w:hAnsiTheme="minorBidi"/>
-                <w:color w:val="000000"/>
-                <w:sz w:val="28"/>
-                <w:cs/>
-              </w:rPr>
-              <w:t>“</w:t>
-            </w:r>
-            <w:r>
-              <w:rPr>
-                <w:rFonts w:asciiTheme="minorBidi" w:hAnsiTheme="minorBidi"/>
-                <w:color w:val="000000"/>
-                <w:sz w:val="28"/>
-              </w:rPr>
-              <w:t>The format of telephone number</w:t>
-            </w:r>
-            <w:r>
-              <w:rPr>
-                <w:rFonts w:asciiTheme="minorBidi" w:hAnsiTheme="minorBidi"/>
-                <w:color w:val="000000"/>
-                <w:sz w:val="28"/>
-                <w:cs/>
-              </w:rPr>
-              <w:t xml:space="preserve"> </w:t>
-            </w:r>
-            <w:r>
-              <w:rPr>
-                <w:rFonts w:asciiTheme="minorBidi" w:hAnsiTheme="minorBidi"/>
-                <w:color w:val="000000"/>
-                <w:sz w:val="28"/>
-              </w:rPr>
-              <w:t>is not valid</w:t>
-            </w:r>
-            <w:r>
-              <w:rPr>
-                <w:rFonts w:asciiTheme="minorBidi" w:hAnsiTheme="minorBidi"/>
-                <w:sz w:val="28"/>
-                <w:cs/>
-              </w:rPr>
-              <w:t>.</w:t>
-            </w:r>
-          </w:p>
-          <w:p>
-            <w:pPr>
-              <w:pStyle w:val="ListParagraph"/>
-              <w:numPr>
-                <w:ilvl w:val="0"/>
-                <w:numId w:val="4"/>
-              </w:numPr>
-              <w:jc w:val="both"/>
-              <w:rPr>
-                <w:rFonts w:asciiTheme="minorBidi" w:hAnsiTheme="minorBidi"/>
-                <w:sz w:val="28"/>
-              </w:rPr>
-            </w:pPr>
-            <w:r>
-              <w:rPr>
-                <w:rFonts w:asciiTheme="minorBidi" w:hAnsiTheme="minorBidi"/>
-                <w:sz w:val="28"/>
-              </w:rPr>
-              <w:t>Return to normal flows 3</w:t>
-            </w:r>
-            <w:r>
-              <w:rPr>
-                <w:rFonts w:asciiTheme="minorBidi" w:hAnsiTheme="minorBidi" w:cs="Cordia New"/>
-                <w:sz w:val="28"/>
-                <w:cs/>
-              </w:rPr>
-              <w:t>.</w:t>
-            </w:r>
+            <w:bookmarkStart w:id="0" w:name="_GoBack"/>
+            <w:bookmarkEnd w:id="0"/>
           </w:p>
         </w:tc>
       </w:tr>
@@ -3830,7 +3450,7 @@
   <w:abstractNum w:abstractNumId="1" w15:restartNumberingAfterBreak="0">
     <w:nsid w:val="2AD27F5E"/>
     <w:multiLevelType w:val="hybridMultilevel"/>
-    <w:tmpl w:val="59B4CCDC"/>
+    <w:tmpl w:val="A7C6E508"/>
     <w:lvl w:ilvl="0" w:tplc="04090001">
       <w:start w:val="1"/>
       <w:numFmt w:val="bullet"/>
